--- a/заметки/Звуко-ритмическая организация.docx
+++ b/заметки/Звуко-ритмическая организация.docx
@@ -2028,23 +2028,46 @@
           <w:szCs w:val="28"/>
         </w:rPr>
       </w:pPr>
-      <w:commentRangeStart w:id="0"/>
-      <w:r>
-        <w:rPr>
-          <w:sz w:val="28"/>
-          <w:szCs w:val="28"/>
-        </w:rPr>
-        <w:t>(Игра на звуковом сходстве слов, создание пары прилежность/принадлежность, начинающей мыслиться слушателем как взаимосвязанные понятия).</w:t>
-      </w:r>
-      <w:commentRangeEnd w:id="0"/>
-      <w:r>
-        <w:rPr>
-          <w:rStyle w:val="ac"/>
-          <w:rFonts w:eastAsiaTheme="minorHAnsi" w:cstheme="minorBidi"/>
-          <w:lang w:eastAsia="en-US"/>
-        </w:rPr>
-        <w:commentReference w:id="0"/>
-      </w:r>
+      <w:r>
+        <w:rPr>
+          <w:sz w:val="28"/>
+          <w:szCs w:val="28"/>
+        </w:rPr>
+        <w:t xml:space="preserve">В данных примерах мы можем наблюдать </w:t>
+      </w:r>
+      <w:proofErr w:type="spellStart"/>
+      <w:r>
+        <w:rPr>
+          <w:sz w:val="28"/>
+          <w:szCs w:val="28"/>
+        </w:rPr>
+        <w:t>звукоповторные</w:t>
+      </w:r>
+      <w:proofErr w:type="spellEnd"/>
+      <w:r>
+        <w:rPr>
+          <w:sz w:val="28"/>
+          <w:szCs w:val="28"/>
+        </w:rPr>
+        <w:t xml:space="preserve"> конструкции гораздо большего масштаба, </w:t>
+      </w:r>
+      <w:r>
+        <w:rPr>
+          <w:sz w:val="28"/>
+          <w:szCs w:val="28"/>
+          <w:highlight w:val="yellow"/>
+        </w:rPr>
+        <w:t>где минимальной единицей повтора становится уже не фонема, а целое слово.</w:t>
+      </w:r>
+      <w:r>
+        <w:rPr>
+          <w:sz w:val="28"/>
+          <w:szCs w:val="28"/>
+        </w:rPr>
+        <w:t xml:space="preserve"> </w:t>
+      </w:r>
+      <w:bookmarkStart w:id="0" w:name="_GoBack"/>
+      <w:bookmarkEnd w:id="0"/>
     </w:p>
     <w:p>
       <w:pPr>
@@ -2057,8 +2080,23 @@
           <w:szCs w:val="28"/>
         </w:rPr>
       </w:pPr>
-      <w:bookmarkStart w:id="1" w:name="_GoBack"/>
-      <w:bookmarkEnd w:id="1"/>
+      <w:commentRangeStart w:id="1"/>
+      <w:r>
+        <w:rPr>
+          <w:sz w:val="28"/>
+          <w:szCs w:val="28"/>
+        </w:rPr>
+        <w:t>(Игра на звуковом сходстве слов, создание пары прилежность/принадлежность, начинающей мыслиться слушателем как взаимосвязанные понятия).</w:t>
+      </w:r>
+      <w:commentRangeEnd w:id="1"/>
+      <w:r>
+        <w:rPr>
+          <w:rStyle w:val="ac"/>
+          <w:rFonts w:eastAsiaTheme="minorHAnsi" w:cstheme="minorBidi"/>
+          <w:lang w:eastAsia="en-US"/>
+        </w:rPr>
+        <w:commentReference w:id="1"/>
+      </w:r>
     </w:p>
     <w:p>
       <w:pPr>
@@ -2071,29 +2109,6 @@
           <w:szCs w:val="28"/>
         </w:rPr>
       </w:pPr>
-      <w:r>
-        <w:rPr>
-          <w:sz w:val="28"/>
-          <w:szCs w:val="28"/>
-        </w:rPr>
-        <w:t xml:space="preserve">Можно заметить, что аллитерация, ассонанс и повторы крупных фонетических образований используются поэтом не столько для улучшения </w:t>
-      </w:r>
-      <w:proofErr w:type="gramStart"/>
-      <w:r>
-        <w:rPr>
-          <w:sz w:val="28"/>
-          <w:szCs w:val="28"/>
-        </w:rPr>
-        <w:t>благозвучности</w:t>
-      </w:r>
-      <w:proofErr w:type="gramEnd"/>
-      <w:r>
-        <w:rPr>
-          <w:sz w:val="28"/>
-          <w:szCs w:val="28"/>
-        </w:rPr>
-        <w:t xml:space="preserve"> рекламного стихотворения, сколько для выделения и звукового усиления слов-носителей рекламной информации.</w:t>
-      </w:r>
     </w:p>
     <w:p>
       <w:pPr>
@@ -2111,37 +2126,7 @@
           <w:sz w:val="28"/>
           <w:szCs w:val="28"/>
         </w:rPr>
-        <w:t>В отношении ритмических особенностей рекламных текстов поэта можно п</w:t>
-      </w:r>
-      <w:r>
-        <w:rPr>
-          <w:sz w:val="28"/>
-          <w:szCs w:val="28"/>
-        </w:rPr>
-        <w:t xml:space="preserve">роследить аналогичные принципы: </w:t>
-      </w:r>
-      <w:r>
-        <w:rPr>
-          <w:sz w:val="28"/>
-          <w:szCs w:val="28"/>
-        </w:rPr>
-        <w:t xml:space="preserve">Маяковский подчиняет ритмический рисунок прагматическим задачам акцентирования читательского внимания на тех или </w:t>
-      </w:r>
-      <w:proofErr w:type="gramStart"/>
-      <w:r>
-        <w:rPr>
-          <w:sz w:val="28"/>
-          <w:szCs w:val="28"/>
-        </w:rPr>
-        <w:t>иных словах</w:t>
-      </w:r>
-      <w:proofErr w:type="gramEnd"/>
-      <w:r>
-        <w:rPr>
-          <w:sz w:val="28"/>
-          <w:szCs w:val="28"/>
-        </w:rPr>
-        <w:t xml:space="preserve"> или строках.</w:t>
+        <w:t>Можно заметить, что аллитерация, ассонанс и повторы крупных фонетических образований используются поэтом не столько для улучшения благозвучности рекламного стихотворения, сколько для выделения и звукового усиления слов-носителей рекламной информации.</w:t>
       </w:r>
     </w:p>
     <w:p>
@@ -2160,6 +2145,55 @@
           <w:sz w:val="28"/>
           <w:szCs w:val="28"/>
         </w:rPr>
+        <w:t>В отношении ритмических особенностей рекламных текстов поэта можно п</w:t>
+      </w:r>
+      <w:r>
+        <w:rPr>
+          <w:sz w:val="28"/>
+          <w:szCs w:val="28"/>
+        </w:rPr>
+        <w:t xml:space="preserve">роследить аналогичные принципы: </w:t>
+      </w:r>
+      <w:r>
+        <w:rPr>
+          <w:sz w:val="28"/>
+          <w:szCs w:val="28"/>
+        </w:rPr>
+        <w:t xml:space="preserve">Маяковский подчиняет ритмический рисунок прагматическим задачам акцентирования читательского внимания на тех или </w:t>
+      </w:r>
+      <w:proofErr w:type="gramStart"/>
+      <w:r>
+        <w:rPr>
+          <w:sz w:val="28"/>
+          <w:szCs w:val="28"/>
+        </w:rPr>
+        <w:t>иных словах</w:t>
+      </w:r>
+      <w:proofErr w:type="gramEnd"/>
+      <w:r>
+        <w:rPr>
+          <w:sz w:val="28"/>
+          <w:szCs w:val="28"/>
+        </w:rPr>
+        <w:t xml:space="preserve"> или строках.</w:t>
+      </w:r>
+    </w:p>
+    <w:p>
+      <w:pPr>
+        <w:pStyle w:val="stih5b"/>
+        <w:shd w:val="clear" w:color="auto" w:fill="FEFEFE"/>
+        <w:spacing w:before="0" w:beforeAutospacing="0" w:after="0" w:afterAutospacing="0" w:line="360" w:lineRule="auto"/>
+        <w:ind w:firstLine="1134"/>
+        <w:rPr>
+          <w:sz w:val="28"/>
+          <w:szCs w:val="28"/>
+        </w:rPr>
+      </w:pPr>
+      <w:r>
+        <w:rPr>
+          <w:sz w:val="28"/>
+          <w:szCs w:val="28"/>
+        </w:rPr>
         <w:t xml:space="preserve">Наиболее частотным является прием ритмического перелома, при котором Маяковский «играет» с количеством ударений в стихотворной строке, меняя ожидаемую слушателем метрическую структуру на другую. При этом стоит отметить, что, хотя в творчестве Маяковского немало примеров использования силлабо-тонической системы стихосложения, поэт традиционно считается приверженцем тонической системы. Так, в исследуемом нами материале тоже преобладает размеры тонической системы (дольник, </w:t>
       </w:r>
       <w:proofErr w:type="spellStart"/>
@@ -2215,6 +2249,7 @@
           <w:sz w:val="28"/>
           <w:szCs w:val="28"/>
         </w:rPr>
+        <w:lastRenderedPageBreak/>
         <w:t>метрообразующей</w:t>
       </w:r>
       <w:proofErr w:type="spellEnd"/>
@@ -2258,7 +2293,6 @@
           <w:sz w:val="28"/>
           <w:szCs w:val="28"/>
         </w:rPr>
-        <w:lastRenderedPageBreak/>
         <w:t xml:space="preserve">Приведем примеры: </w:t>
       </w:r>
     </w:p>
@@ -2917,14 +2951,13 @@
     </w:p>
     <w:p>
       <w:pPr>
-        <w:pStyle w:val="stih1-1"/>
+        <w:pStyle w:val="stih2a"/>
         <w:shd w:val="clear" w:color="auto" w:fill="FEFEFE"/>
-        <w:spacing w:before="240" w:beforeAutospacing="0" w:after="0" w:afterAutospacing="0" w:line="360" w:lineRule="auto"/>
+        <w:spacing w:before="0" w:beforeAutospacing="0" w:after="0" w:afterAutospacing="0" w:line="360" w:lineRule="auto"/>
         <w:ind w:firstLine="1134"/>
         <w:rPr>
           <w:sz w:val="28"/>
           <w:szCs w:val="28"/>
-          <w:u w:val="single"/>
         </w:rPr>
       </w:pPr>
       <w:r>
@@ -3092,14 +3125,13 @@
     </w:p>
     <w:p>
       <w:pPr>
-        <w:pStyle w:val="stih1-1"/>
+        <w:pStyle w:val="stih2a"/>
         <w:shd w:val="clear" w:color="auto" w:fill="FEFEFE"/>
-        <w:spacing w:before="240" w:beforeAutospacing="0" w:after="0" w:afterAutospacing="0" w:line="360" w:lineRule="auto"/>
+        <w:spacing w:before="0" w:beforeAutospacing="0" w:after="0" w:afterAutospacing="0" w:line="360" w:lineRule="auto"/>
         <w:ind w:firstLine="1134"/>
         <w:rPr>
           <w:sz w:val="28"/>
           <w:szCs w:val="28"/>
-          <w:u w:val="single"/>
         </w:rPr>
       </w:pPr>
       <w:r>
@@ -3300,6 +3332,7 @@
           <w:sz w:val="28"/>
           <w:szCs w:val="28"/>
         </w:rPr>
+        <w:lastRenderedPageBreak/>
         <w:t>С</w:t>
       </w:r>
       <w:r>
@@ -3330,15 +3363,7 @@
           <w:sz w:val="28"/>
           <w:szCs w:val="28"/>
         </w:rPr>
-        <w:t xml:space="preserve"> </w:t>
-      </w:r>
-      <w:r>
-        <w:rPr>
-          <w:sz w:val="28"/>
-          <w:szCs w:val="28"/>
-        </w:rPr>
-        <w:lastRenderedPageBreak/>
-        <w:t>строках, что создает эффект динамичности звучания и однозначности утверждения.</w:t>
+        <w:t xml:space="preserve"> строках, что создает эффект динамичности звучания и однозначности утверждения.</w:t>
       </w:r>
       <w:r>
         <w:rPr>
@@ -3657,7 +3682,7 @@
 
 <file path=word/comments.xml><?xml version="1.0" encoding="utf-8"?>
 <w:comments xmlns:wpc="http://schemas.microsoft.com/office/word/2010/wordprocessingCanvas" xmlns:mc="http://schemas.openxmlformats.org/markup-compatibility/2006" xmlns:o="urn:schemas-microsoft-com:office:office" xmlns:r="http://schemas.openxmlformats.org/officeDocument/2006/relationships" xmlns:m="http://schemas.openxmlformats.org/officeDocument/2006/math" xmlns:v="urn:schemas-microsoft-com:vml" xmlns:wp14="http://schemas.microsoft.com/office/word/2010/wordprocessingDrawing" xmlns:wp="http://schemas.openxmlformats.org/drawingml/2006/wordprocessingDrawing" xmlns:w10="urn:schemas-microsoft-com:office:word" xmlns:w="http://schemas.openxmlformats.org/wordprocessingml/2006/main" xmlns:w14="http://schemas.microsoft.com/office/word/2010/wordml" xmlns:w15="http://schemas.microsoft.com/office/word/2012/wordml" xmlns:wpg="http://schemas.microsoft.com/office/word/2010/wordprocessingGroup" xmlns:wpi="http://schemas.microsoft.com/office/word/2010/wordprocessingInk" xmlns:wne="http://schemas.microsoft.com/office/word/2006/wordml" xmlns:wps="http://schemas.microsoft.com/office/word/2010/wordprocessingShape" mc:Ignorable="w14 w15 wp14">
-  <w:comment w:id="0" w:author="Татьяна В. Цвигун" w:date="2016-05-05T17:12:00Z" w:initials="ТВЦ">
+  <w:comment w:id="1" w:author="Татьяна В. Цвигун" w:date="2016-05-05T17:12:00Z" w:initials="ТВЦ">
     <w:p>
       <w:pPr>
         <w:pStyle w:val="ad"/>
@@ -3704,7 +3729,7 @@
 
 <file path=word/commentsExtended.xml><?xml version="1.0" encoding="utf-8"?>
 <w15:commentsEx xmlns:wpc="http://schemas.microsoft.com/office/word/2010/wordprocessingCanvas" xmlns:mc="http://schemas.openxmlformats.org/markup-compatibility/2006" xmlns:o="urn:schemas-microsoft-com:office:office" xmlns:r="http://schemas.openxmlformats.org/officeDocument/2006/relationships" xmlns:m="http://schemas.openxmlformats.org/officeDocument/2006/math" xmlns:v="urn:schemas-microsoft-com:vml" xmlns:wp14="http://schemas.microsoft.com/office/word/2010/wordprocessingDrawing" xmlns:wp="http://schemas.openxmlformats.org/drawingml/2006/wordprocessingDrawing" xmlns:w10="urn:schemas-microsoft-com:office:word" xmlns:w="http://schemas.openxmlformats.org/wordprocessingml/2006/main" xmlns:w14="http://schemas.microsoft.com/office/word/2010/wordml" xmlns:w15="http://schemas.microsoft.com/office/word/2012/wordml" xmlns:wpg="http://schemas.microsoft.com/office/word/2010/wordprocessingGroup" xmlns:wpi="http://schemas.microsoft.com/office/word/2010/wordprocessingInk" xmlns:wne="http://schemas.microsoft.com/office/word/2006/wordml" xmlns:wps="http://schemas.microsoft.com/office/word/2010/wordprocessingShape" mc:Ignorable="w14 w15 wp14">
-  <w15:commentEx w15:paraId="65702B11" w15:done="0"/>
+  <w15:commentEx w15:paraId="278C75F9" w15:done="0"/>
   <w15:commentEx w15:paraId="1B31271C" w15:done="0"/>
 </w15:commentsEx>
 </file>
@@ -4301,15 +4326,15 @@
         <w:t>. …ка</w:t>
       </w:r>
       <w:r>
-        <w:t>нд. фил</w:t>
+        <w:t xml:space="preserve">нд. </w:t>
       </w:r>
       <w:proofErr w:type="gramStart"/>
       <w:r>
-        <w:t xml:space="preserve">. </w:t>
+        <w:t>фил</w:t>
       </w:r>
       <w:proofErr w:type="gramEnd"/>
       <w:r>
-        <w:t xml:space="preserve">Наук. </w:t>
+        <w:t xml:space="preserve">. Наук. </w:t>
       </w:r>
       <w:r>
         <w:t>М. 2006</w:t>
@@ -6241,7 +6266,7 @@
 </file>
 
 <file path=customXml/itemProps1.xml><?xml version="1.0" encoding="utf-8"?>
-<ds:datastoreItem xmlns:ds="http://schemas.openxmlformats.org/officeDocument/2006/customXml" ds:itemID="{B4718D6B-D3FF-4D34-9B3F-1BF2540416B4}">
+<ds:datastoreItem xmlns:ds="http://schemas.openxmlformats.org/officeDocument/2006/customXml" ds:itemID="{9E6260B3-5819-43F2-979B-E99DD1A90A06}">
   <ds:schemaRefs>
     <ds:schemaRef ds:uri="http://schemas.openxmlformats.org/officeDocument/2006/bibliography"/>
   </ds:schemaRefs>
